--- a/Assignment-5.1.docx
+++ b/Assignment-5.1.docx
@@ -114,15 +114,7 @@
     </w:p>
     <w:p>
       <w:pPr>
-        <w:rPr>
-          <w:rFonts w:cstheme="minorHAnsi"/>
-          <w:lang w:val="en-US"/>
-        </w:rPr>
-      </w:pPr>
-    </w:p>
-    <w:p>
-      <w:pPr>
-        <w:spacing w:line="240" w:lineRule="auto"/>
+        <w:spacing w:after="0" w:line="240" w:lineRule="auto"/>
         <w:rPr>
           <w:rFonts w:cstheme="minorHAnsi"/>
           <w:b/>
@@ -142,7 +134,7 @@
     </w:p>
     <w:p>
       <w:pPr>
-        <w:spacing w:line="240" w:lineRule="auto"/>
+        <w:spacing w:after="0" w:line="240" w:lineRule="auto"/>
         <w:rPr>
           <w:rFonts w:cstheme="minorHAnsi"/>
           <w:lang w:val="en-US"/>
@@ -158,7 +150,7 @@
     </w:p>
     <w:p>
       <w:pPr>
-        <w:spacing w:line="240" w:lineRule="auto"/>
+        <w:spacing w:after="0" w:line="240" w:lineRule="auto"/>
         <w:rPr>
           <w:rFonts w:cstheme="minorHAnsi"/>
           <w:b/>
@@ -178,7 +170,7 @@
     </w:p>
     <w:p>
       <w:pPr>
-        <w:spacing w:line="240" w:lineRule="auto"/>
+        <w:spacing w:after="0" w:line="240" w:lineRule="auto"/>
         <w:rPr>
           <w:rFonts w:cstheme="minorHAnsi"/>
           <w:lang w:val="en-US"/>
@@ -194,7 +186,7 @@
     </w:p>
     <w:p>
       <w:pPr>
-        <w:spacing w:line="240" w:lineRule="auto"/>
+        <w:spacing w:after="0" w:line="240" w:lineRule="auto"/>
         <w:rPr>
           <w:rFonts w:cstheme="minorHAnsi"/>
           <w:b/>
@@ -214,7 +206,7 @@
     </w:p>
     <w:p>
       <w:pPr>
-        <w:spacing w:line="240" w:lineRule="auto"/>
+        <w:spacing w:after="0" w:line="240" w:lineRule="auto"/>
         <w:rPr>
           <w:rFonts w:cstheme="minorHAnsi"/>
           <w:lang w:val="en-US"/>
@@ -230,7 +222,7 @@
     </w:p>
     <w:p>
       <w:pPr>
-        <w:spacing w:line="240" w:lineRule="auto"/>
+        <w:spacing w:after="0" w:line="240" w:lineRule="auto"/>
         <w:rPr>
           <w:rFonts w:cstheme="minorHAnsi"/>
           <w:b/>
@@ -250,7 +242,7 @@
     </w:p>
     <w:p>
       <w:pPr>
-        <w:spacing w:line="240" w:lineRule="auto"/>
+        <w:spacing w:after="0" w:line="240" w:lineRule="auto"/>
         <w:rPr>
           <w:rFonts w:cstheme="minorHAnsi"/>
           <w:lang w:val="en-US"/>
@@ -266,7 +258,7 @@
     </w:p>
     <w:p>
       <w:pPr>
-        <w:spacing w:line="240" w:lineRule="auto"/>
+        <w:spacing w:after="0" w:line="240" w:lineRule="auto"/>
         <w:rPr>
           <w:rFonts w:cstheme="minorHAnsi"/>
           <w:b/>
@@ -302,6 +294,30 @@
     </w:p>
     <w:p>
       <w:pPr>
+        <w:spacing w:line="240" w:lineRule="auto"/>
+        <w:rPr>
+          <w:rFonts w:cstheme="minorHAnsi"/>
+          <w:lang w:val="en-US"/>
+        </w:rPr>
+      </w:pPr>
+      <w:r>
+        <w:rPr>
+          <w:rFonts w:cstheme="minorHAnsi"/>
+          <w:highlight w:val="yellow"/>
+          <w:lang w:val="en-US"/>
+        </w:rPr>
+        <w:t>Ans:</w:t>
+      </w:r>
+      <w:r>
+        <w:rPr>
+          <w:rFonts w:cstheme="minorHAnsi"/>
+          <w:lang w:val="en-US"/>
+        </w:rPr>
+        <w:t xml:space="preserve"> </w:t>
+      </w:r>
+    </w:p>
+    <w:p>
+      <w:pPr>
         <w:spacing w:after="0" w:line="240" w:lineRule="auto"/>
         <w:rPr>
           <w:rFonts w:cstheme="minorHAnsi"/>
@@ -321,7 +337,7 @@
           <w:rFonts w:cstheme="minorHAnsi"/>
           <w:lang w:val="en-US"/>
         </w:rPr>
-        <w:t>phonR</w:t>
+        <w:t>dplyr</w:t>
       </w:r>
       <w:proofErr w:type="spellEnd"/>
       <w:r>
@@ -345,55 +361,176 @@
           <w:rFonts w:cstheme="minorHAnsi"/>
           <w:lang w:val="en-US"/>
         </w:rPr>
-        <w:t>x="in USA"</w:t>
-      </w:r>
-    </w:p>
-    <w:p>
-      <w:pPr>
-        <w:spacing w:after="0" w:line="240" w:lineRule="auto"/>
-        <w:rPr>
-          <w:rFonts w:cstheme="minorHAnsi"/>
-          <w:lang w:val="en-US"/>
-        </w:rPr>
-      </w:pPr>
-      <w:r>
-        <w:rPr>
-          <w:rFonts w:cstheme="minorHAnsi"/>
-          <w:lang w:val="en-US"/>
-        </w:rPr>
-        <w:t>x</w:t>
-      </w:r>
-    </w:p>
-    <w:p>
-      <w:pPr>
-        <w:spacing w:after="0" w:line="240" w:lineRule="auto"/>
-        <w:rPr>
-          <w:rFonts w:cstheme="minorHAnsi"/>
-          <w:lang w:val="en-US"/>
-        </w:rPr>
-      </w:pPr>
-      <w:r>
-        <w:rPr>
-          <w:rFonts w:cstheme="minorHAnsi"/>
-          <w:lang w:val="en-US"/>
-        </w:rPr>
-        <w:t>vowels=c(</w:t>
-      </w:r>
-      <w:proofErr w:type="spellStart"/>
-      <w:r>
-        <w:rPr>
-          <w:rFonts w:cstheme="minorHAnsi"/>
-          <w:lang w:val="en-US"/>
-        </w:rPr>
-        <w:t>x,vowels</w:t>
-      </w:r>
-      <w:proofErr w:type="spellEnd"/>
-      <w:r>
-        <w:rPr>
-          <w:rFonts w:cstheme="minorHAnsi"/>
-          <w:lang w:val="en-US"/>
-        </w:rPr>
-        <w:t xml:space="preserve">="U","A") </w:t>
+        <w:t>library(states)</w:t>
+      </w:r>
+    </w:p>
+    <w:p>
+      <w:pPr>
+        <w:spacing w:after="0" w:line="240" w:lineRule="auto"/>
+        <w:rPr>
+          <w:rFonts w:cstheme="minorHAnsi"/>
+          <w:lang w:val="en-US"/>
+        </w:rPr>
+      </w:pPr>
+      <w:r>
+        <w:rPr>
+          <w:rFonts w:cstheme="minorHAnsi"/>
+          <w:lang w:val="en-US"/>
+        </w:rPr>
+        <w:t>states=</w:t>
+      </w:r>
+      <w:proofErr w:type="spellStart"/>
+      <w:r>
+        <w:rPr>
+          <w:rFonts w:cstheme="minorHAnsi"/>
+          <w:lang w:val="en-US"/>
+        </w:rPr>
+        <w:t>row.names</w:t>
+      </w:r>
+      <w:proofErr w:type="spellEnd"/>
+      <w:r>
+        <w:rPr>
+          <w:rFonts w:cstheme="minorHAnsi"/>
+          <w:lang w:val="en-US"/>
+        </w:rPr>
+        <w:t>(</w:t>
+      </w:r>
+      <w:proofErr w:type="spellStart"/>
+      <w:r>
+        <w:rPr>
+          <w:rFonts w:cstheme="minorHAnsi"/>
+          <w:lang w:val="en-US"/>
+        </w:rPr>
+        <w:t>USArrests</w:t>
+      </w:r>
+      <w:proofErr w:type="spellEnd"/>
+      <w:r>
+        <w:rPr>
+          <w:rFonts w:cstheme="minorHAnsi"/>
+          <w:lang w:val="en-US"/>
+        </w:rPr>
+        <w:t>)</w:t>
+      </w:r>
+    </w:p>
+    <w:p>
+      <w:pPr>
+        <w:spacing w:after="0" w:line="240" w:lineRule="auto"/>
+        <w:rPr>
+          <w:rFonts w:cstheme="minorHAnsi"/>
+          <w:lang w:val="en-US"/>
+        </w:rPr>
+      </w:pPr>
+      <w:r>
+        <w:rPr>
+          <w:rFonts w:cstheme="minorHAnsi"/>
+          <w:lang w:val="en-US"/>
+        </w:rPr>
+        <w:t>states</w:t>
+      </w:r>
+    </w:p>
+    <w:p>
+      <w:pPr>
+        <w:spacing w:after="0" w:line="240" w:lineRule="auto"/>
+        <w:rPr>
+          <w:rFonts w:cstheme="minorHAnsi"/>
+          <w:lang w:val="en-US"/>
+        </w:rPr>
+      </w:pPr>
+    </w:p>
+    <w:p>
+      <w:pPr>
+        <w:spacing w:after="0" w:line="240" w:lineRule="auto"/>
+        <w:rPr>
+          <w:rFonts w:cstheme="minorHAnsi"/>
+          <w:lang w:val="en-US"/>
+        </w:rPr>
+      </w:pPr>
+      <w:r>
+        <w:rPr>
+          <w:rFonts w:cstheme="minorHAnsi"/>
+          <w:lang w:val="en-US"/>
+        </w:rPr>
+        <w:t>library(</w:t>
+      </w:r>
+      <w:proofErr w:type="spellStart"/>
+      <w:r>
+        <w:rPr>
+          <w:rFonts w:cstheme="minorHAnsi"/>
+          <w:lang w:val="en-US"/>
+        </w:rPr>
+        <w:t>stringr</w:t>
+      </w:r>
+      <w:proofErr w:type="spellEnd"/>
+      <w:r>
+        <w:rPr>
+          <w:rFonts w:cstheme="minorHAnsi"/>
+          <w:lang w:val="en-US"/>
+        </w:rPr>
+        <w:t>)</w:t>
+      </w:r>
+    </w:p>
+    <w:p>
+      <w:pPr>
+        <w:spacing w:after="0" w:line="240" w:lineRule="auto"/>
+        <w:rPr>
+          <w:rFonts w:cstheme="minorHAnsi"/>
+          <w:lang w:val="en-US"/>
+        </w:rPr>
+      </w:pPr>
+      <w:r>
+        <w:rPr>
+          <w:rFonts w:cstheme="minorHAnsi"/>
+          <w:lang w:val="en-US"/>
+        </w:rPr>
+        <w:t xml:space="preserve">#vector of vowels </w:t>
+      </w:r>
+    </w:p>
+    <w:p>
+      <w:pPr>
+        <w:spacing w:after="0" w:line="240" w:lineRule="auto"/>
+        <w:rPr>
+          <w:rFonts w:cstheme="minorHAnsi"/>
+          <w:lang w:val="en-US"/>
+        </w:rPr>
+      </w:pPr>
+      <w:r>
+        <w:rPr>
+          <w:rFonts w:cstheme="minorHAnsi"/>
+          <w:lang w:val="en-US"/>
+        </w:rPr>
+        <w:t>vowels=(c("a","e","</w:t>
+      </w:r>
+      <w:proofErr w:type="spellStart"/>
+      <w:r>
+        <w:rPr>
+          <w:rFonts w:cstheme="minorHAnsi"/>
+          <w:lang w:val="en-US"/>
+        </w:rPr>
+        <w:t>i</w:t>
+      </w:r>
+      <w:proofErr w:type="spellEnd"/>
+      <w:r>
+        <w:rPr>
+          <w:rFonts w:cstheme="minorHAnsi"/>
+          <w:lang w:val="en-US"/>
+        </w:rPr>
+        <w:t>","</w:t>
+      </w:r>
+      <w:proofErr w:type="spellStart"/>
+      <w:r>
+        <w:rPr>
+          <w:rFonts w:cstheme="minorHAnsi"/>
+          <w:lang w:val="en-US"/>
+        </w:rPr>
+        <w:t>o","u</w:t>
+      </w:r>
+      <w:proofErr w:type="spellEnd"/>
+      <w:r>
+        <w:rPr>
+          <w:rFonts w:cstheme="minorHAnsi"/>
+          <w:lang w:val="en-US"/>
+        </w:rPr>
+        <w:t>"))</w:t>
       </w:r>
     </w:p>
     <w:p>
@@ -414,160 +551,303 @@
     </w:p>
     <w:p>
       <w:pPr>
-        <w:spacing w:line="240" w:lineRule="auto"/>
-        <w:rPr>
-          <w:rFonts w:cstheme="minorHAnsi"/>
-          <w:lang w:val="en-US"/>
-        </w:rPr>
-      </w:pPr>
-    </w:p>
-    <w:p>
-      <w:pPr>
-        <w:spacing w:line="240" w:lineRule="auto"/>
-        <w:rPr>
-          <w:rFonts w:cstheme="minorHAnsi"/>
-          <w:lang w:val="en-US"/>
-        </w:rPr>
-      </w:pPr>
-      <w:r>
-        <w:rPr>
-          <w:rFonts w:cstheme="minorHAnsi"/>
-          <w:lang w:val="en-US"/>
-        </w:rPr>
-        <w:t>2. Visual</w:t>
+        <w:spacing w:after="0" w:line="240" w:lineRule="auto"/>
+        <w:rPr>
+          <w:rFonts w:cstheme="minorHAnsi"/>
+          <w:lang w:val="en-US"/>
+        </w:rPr>
+      </w:pPr>
+    </w:p>
+    <w:p>
+      <w:pPr>
+        <w:spacing w:after="0" w:line="240" w:lineRule="auto"/>
+        <w:rPr>
+          <w:rFonts w:cstheme="minorHAnsi"/>
+          <w:lang w:val="en-US"/>
+        </w:rPr>
+      </w:pPr>
+      <w:proofErr w:type="spellStart"/>
+      <w:r>
+        <w:rPr>
+          <w:rFonts w:cstheme="minorHAnsi"/>
+          <w:lang w:val="en-US"/>
+        </w:rPr>
+        <w:t>num_vowels</w:t>
+      </w:r>
+      <w:proofErr w:type="spellEnd"/>
+      <w:r>
+        <w:rPr>
+          <w:rFonts w:cstheme="minorHAnsi"/>
+          <w:lang w:val="en-US"/>
+        </w:rPr>
+        <w:t>=vector(mode = "</w:t>
+      </w:r>
+      <w:proofErr w:type="spellStart"/>
+      <w:r>
+        <w:rPr>
+          <w:rFonts w:cstheme="minorHAnsi"/>
+          <w:lang w:val="en-US"/>
+        </w:rPr>
+        <w:t>integer",length</w:t>
+      </w:r>
+      <w:proofErr w:type="spellEnd"/>
+      <w:r>
+        <w:rPr>
+          <w:rFonts w:cstheme="minorHAnsi"/>
+          <w:lang w:val="en-US"/>
+        </w:rPr>
+        <w:t>=5)</w:t>
+      </w:r>
+    </w:p>
+    <w:p>
+      <w:pPr>
+        <w:spacing w:after="0" w:line="240" w:lineRule="auto"/>
+        <w:rPr>
+          <w:rFonts w:cstheme="minorHAnsi"/>
+          <w:lang w:val="en-US"/>
+        </w:rPr>
+      </w:pPr>
+      <w:r>
+        <w:rPr>
+          <w:rFonts w:cstheme="minorHAnsi"/>
+          <w:lang w:val="en-US"/>
+        </w:rPr>
+        <w:t xml:space="preserve">for (j in </w:t>
+      </w:r>
+      <w:proofErr w:type="spellStart"/>
+      <w:r>
+        <w:rPr>
+          <w:rFonts w:cstheme="minorHAnsi"/>
+          <w:lang w:val="en-US"/>
+        </w:rPr>
+        <w:t>seq_along</w:t>
+      </w:r>
+      <w:proofErr w:type="spellEnd"/>
+      <w:r>
+        <w:rPr>
+          <w:rFonts w:cstheme="minorHAnsi"/>
+          <w:lang w:val="en-US"/>
+        </w:rPr>
+        <w:t>(vowels)) {</w:t>
+      </w:r>
+    </w:p>
+    <w:p>
+      <w:pPr>
+        <w:spacing w:after="0" w:line="240" w:lineRule="auto"/>
+        <w:rPr>
+          <w:rFonts w:cstheme="minorHAnsi"/>
+          <w:lang w:val="en-US"/>
+        </w:rPr>
+      </w:pPr>
+      <w:r>
+        <w:rPr>
+          <w:rFonts w:cstheme="minorHAnsi"/>
+          <w:lang w:val="en-US"/>
+        </w:rPr>
+        <w:t xml:space="preserve">  </w:t>
+      </w:r>
+      <w:proofErr w:type="spellStart"/>
+      <w:r>
+        <w:rPr>
+          <w:rFonts w:cstheme="minorHAnsi"/>
+          <w:lang w:val="en-US"/>
+        </w:rPr>
+        <w:t>num_aux</w:t>
+      </w:r>
+      <w:proofErr w:type="spellEnd"/>
+      <w:r>
+        <w:rPr>
+          <w:rFonts w:cstheme="minorHAnsi"/>
+          <w:lang w:val="en-US"/>
+        </w:rPr>
+        <w:t xml:space="preserve"> = </w:t>
+      </w:r>
+      <w:proofErr w:type="spellStart"/>
+      <w:r>
+        <w:rPr>
+          <w:rFonts w:cstheme="minorHAnsi"/>
+          <w:lang w:val="en-US"/>
+        </w:rPr>
+        <w:t>str_count</w:t>
+      </w:r>
+      <w:proofErr w:type="spellEnd"/>
+      <w:r>
+        <w:rPr>
+          <w:rFonts w:cstheme="minorHAnsi"/>
+          <w:lang w:val="en-US"/>
+        </w:rPr>
+        <w:t>(</w:t>
+      </w:r>
+      <w:proofErr w:type="spellStart"/>
+      <w:r>
+        <w:rPr>
+          <w:rFonts w:cstheme="minorHAnsi"/>
+          <w:lang w:val="en-US"/>
+        </w:rPr>
+        <w:t>tolower</w:t>
+      </w:r>
+      <w:proofErr w:type="spellEnd"/>
+      <w:r>
+        <w:rPr>
+          <w:rFonts w:cstheme="minorHAnsi"/>
+          <w:lang w:val="en-US"/>
+        </w:rPr>
+        <w:t>(states), vowels[j])</w:t>
+      </w:r>
+    </w:p>
+    <w:p>
+      <w:pPr>
+        <w:spacing w:after="0" w:line="240" w:lineRule="auto"/>
+        <w:rPr>
+          <w:rFonts w:cstheme="minorHAnsi"/>
+          <w:lang w:val="en-US"/>
+        </w:rPr>
+      </w:pPr>
+      <w:r>
+        <w:rPr>
+          <w:rFonts w:cstheme="minorHAnsi"/>
+          <w:lang w:val="en-US"/>
+        </w:rPr>
+        <w:t xml:space="preserve">  </w:t>
+      </w:r>
+      <w:proofErr w:type="spellStart"/>
+      <w:r>
+        <w:rPr>
+          <w:rFonts w:cstheme="minorHAnsi"/>
+          <w:lang w:val="en-US"/>
+        </w:rPr>
+        <w:t>num_vowels</w:t>
+      </w:r>
+      <w:proofErr w:type="spellEnd"/>
+      <w:r>
+        <w:rPr>
+          <w:rFonts w:cstheme="minorHAnsi"/>
+          <w:lang w:val="en-US"/>
+        </w:rPr>
+        <w:t>[j] = sum(</w:t>
+      </w:r>
+      <w:proofErr w:type="spellStart"/>
+      <w:r>
+        <w:rPr>
+          <w:rFonts w:cstheme="minorHAnsi"/>
+          <w:lang w:val="en-US"/>
+        </w:rPr>
+        <w:t>num_aux</w:t>
+      </w:r>
+      <w:proofErr w:type="spellEnd"/>
+      <w:r>
+        <w:rPr>
+          <w:rFonts w:cstheme="minorHAnsi"/>
+          <w:lang w:val="en-US"/>
+        </w:rPr>
+        <w:t>)}</w:t>
       </w:r>
       <w:bookmarkStart w:id="0" w:name="_GoBack"/>
       <w:bookmarkEnd w:id="0"/>
-      <w:r>
-        <w:rPr>
-          <w:rFonts w:cstheme="minorHAnsi"/>
-          <w:lang w:val="en-US"/>
-        </w:rPr>
-        <w:t>ize the vowels distribution.</w:t>
-      </w:r>
-    </w:p>
-    <w:p>
-      <w:pPr>
-        <w:spacing w:after="0" w:line="240" w:lineRule="auto"/>
-        <w:rPr>
-          <w:rFonts w:cstheme="minorHAnsi"/>
-          <w:lang w:val="en-US"/>
-        </w:rPr>
-      </w:pPr>
-      <w:r>
-        <w:rPr>
-          <w:rFonts w:cstheme="minorHAnsi"/>
-          <w:lang w:val="en-US"/>
-        </w:rPr>
-        <w:t>library(</w:t>
-      </w:r>
-      <w:proofErr w:type="spellStart"/>
-      <w:r>
-        <w:rPr>
-          <w:rFonts w:cstheme="minorHAnsi"/>
-          <w:lang w:val="en-US"/>
-        </w:rPr>
-        <w:t>phonR</w:t>
-      </w:r>
-      <w:proofErr w:type="spellEnd"/>
-      <w:r>
-        <w:rPr>
-          <w:rFonts w:cstheme="minorHAnsi"/>
-          <w:lang w:val="en-US"/>
-        </w:rPr>
-        <w:t>)</w:t>
-      </w:r>
-    </w:p>
-    <w:p>
-      <w:pPr>
-        <w:spacing w:after="0" w:line="240" w:lineRule="auto"/>
-        <w:rPr>
-          <w:rFonts w:cstheme="minorHAnsi"/>
-          <w:lang w:val="en-US"/>
-        </w:rPr>
-      </w:pPr>
-      <w:r>
-        <w:rPr>
-          <w:rFonts w:cstheme="minorHAnsi"/>
-          <w:lang w:val="en-US"/>
-        </w:rPr>
-        <w:t>data(</w:t>
-      </w:r>
-      <w:proofErr w:type="spellStart"/>
-      <w:r>
-        <w:rPr>
-          <w:rFonts w:cstheme="minorHAnsi"/>
-          <w:lang w:val="en-US"/>
-        </w:rPr>
-        <w:t>indoVowels</w:t>
-      </w:r>
-      <w:proofErr w:type="spellEnd"/>
-      <w:r>
-        <w:rPr>
-          <w:rFonts w:cstheme="minorHAnsi"/>
-          <w:lang w:val="en-US"/>
-        </w:rPr>
-        <w:t>)</w:t>
-      </w:r>
-    </w:p>
-    <w:p>
-      <w:pPr>
-        <w:spacing w:after="0" w:line="240" w:lineRule="auto"/>
-        <w:rPr>
-          <w:rFonts w:cstheme="minorHAnsi"/>
-          <w:lang w:val="en-US"/>
-        </w:rPr>
-      </w:pPr>
-      <w:proofErr w:type="spellStart"/>
-      <w:r>
-        <w:rPr>
-          <w:rFonts w:cstheme="minorHAnsi"/>
-          <w:lang w:val="en-US"/>
-        </w:rPr>
-        <w:t>plotVowels</w:t>
-      </w:r>
-      <w:proofErr w:type="spellEnd"/>
-      <w:r>
-        <w:rPr>
-          <w:rFonts w:cstheme="minorHAnsi"/>
-          <w:lang w:val="en-US"/>
-        </w:rPr>
-        <w:t>(indo$f1, indo$f2)</w:t>
-      </w:r>
-    </w:p>
-    <w:p>
-      <w:pPr>
-        <w:spacing w:after="0" w:line="240" w:lineRule="auto"/>
-        <w:rPr>
-          <w:rFonts w:cstheme="minorHAnsi"/>
-          <w:lang w:val="en-US"/>
-        </w:rPr>
-      </w:pPr>
-      <w:proofErr w:type="spellStart"/>
-      <w:r>
-        <w:rPr>
-          <w:rFonts w:cstheme="minorHAnsi"/>
-          <w:lang w:val="en-US"/>
-        </w:rPr>
-        <w:t>plotVowels</w:t>
-      </w:r>
-      <w:proofErr w:type="spellEnd"/>
-    </w:p>
-    <w:p>
-      <w:pPr>
-        <w:spacing w:after="0" w:line="240" w:lineRule="auto"/>
-        <w:rPr>
-          <w:rFonts w:cstheme="minorHAnsi"/>
-          <w:lang w:val="en-US"/>
-        </w:rPr>
-      </w:pPr>
-      <w:r>
-        <w:rPr>
-          <w:rFonts w:cstheme="minorHAnsi"/>
-          <w:lang w:val="en-US"/>
-        </w:rPr>
-        <w:t>summary(indo$f1, indo$f2)</w:t>
-      </w:r>
+    </w:p>
+    <w:p>
+      <w:pPr>
+        <w:spacing w:after="0" w:line="240" w:lineRule="auto"/>
+        <w:rPr>
+          <w:rFonts w:cstheme="minorHAnsi"/>
+          <w:lang w:val="en-US"/>
+        </w:rPr>
+      </w:pPr>
+    </w:p>
+    <w:p>
+      <w:pPr>
+        <w:spacing w:after="0" w:line="240" w:lineRule="auto"/>
+        <w:rPr>
+          <w:rFonts w:cstheme="minorHAnsi"/>
+          <w:color w:val="00B050"/>
+          <w:lang w:val="en-US"/>
+        </w:rPr>
+      </w:pPr>
+      <w:r>
+        <w:rPr>
+          <w:rFonts w:cstheme="minorHAnsi"/>
+          <w:color w:val="00B050"/>
+          <w:lang w:val="en-US"/>
+        </w:rPr>
+        <w:t>#add vowel names</w:t>
+      </w:r>
+    </w:p>
+    <w:p>
+      <w:pPr>
+        <w:spacing w:after="0" w:line="240" w:lineRule="auto"/>
+        <w:rPr>
+          <w:rFonts w:cstheme="minorHAnsi"/>
+          <w:lang w:val="en-US"/>
+        </w:rPr>
+      </w:pPr>
+      <w:r>
+        <w:rPr>
+          <w:rFonts w:cstheme="minorHAnsi"/>
+          <w:lang w:val="en-US"/>
+        </w:rPr>
+        <w:t>names(</w:t>
+      </w:r>
+      <w:proofErr w:type="spellStart"/>
+      <w:r>
+        <w:rPr>
+          <w:rFonts w:cstheme="minorHAnsi"/>
+          <w:lang w:val="en-US"/>
+        </w:rPr>
+        <w:t>num_vowels</w:t>
+      </w:r>
+      <w:proofErr w:type="spellEnd"/>
+      <w:r>
+        <w:rPr>
+          <w:rFonts w:cstheme="minorHAnsi"/>
+          <w:lang w:val="en-US"/>
+        </w:rPr>
+        <w:t>)=vowels</w:t>
+      </w:r>
+    </w:p>
+    <w:p>
+      <w:pPr>
+        <w:spacing w:after="0" w:line="240" w:lineRule="auto"/>
+        <w:rPr>
+          <w:rFonts w:cstheme="minorHAnsi"/>
+          <w:lang w:val="en-US"/>
+        </w:rPr>
+      </w:pPr>
+    </w:p>
+    <w:p>
+      <w:pPr>
+        <w:spacing w:after="0" w:line="240" w:lineRule="auto"/>
+        <w:rPr>
+          <w:rFonts w:cstheme="minorHAnsi"/>
+          <w:color w:val="00B050"/>
+          <w:lang w:val="en-US"/>
+        </w:rPr>
+      </w:pPr>
+      <w:r>
+        <w:rPr>
+          <w:rFonts w:cstheme="minorHAnsi"/>
+          <w:color w:val="00B050"/>
+          <w:lang w:val="en-US"/>
+        </w:rPr>
+        <w:t># total number of vowels</w:t>
+      </w:r>
+    </w:p>
+    <w:p>
+      <w:pPr>
+        <w:spacing w:after="0" w:line="240" w:lineRule="auto"/>
+        <w:rPr>
+          <w:rFonts w:cstheme="minorHAnsi"/>
+          <w:lang w:val="en-US"/>
+        </w:rPr>
+      </w:pPr>
+      <w:proofErr w:type="spellStart"/>
+      <w:r>
+        <w:rPr>
+          <w:rFonts w:cstheme="minorHAnsi"/>
+          <w:lang w:val="en-US"/>
+        </w:rPr>
+        <w:t>num_vowels</w:t>
+      </w:r>
+      <w:proofErr w:type="spellEnd"/>
     </w:p>
     <w:p>
       <w:pPr>
@@ -577,6 +857,134 @@
           <w:lang w:val="en-US"/>
         </w:rPr>
       </w:pPr>
+    </w:p>
+    <w:p>
+      <w:pPr>
+        <w:spacing w:line="240" w:lineRule="auto"/>
+        <w:rPr>
+          <w:rFonts w:cstheme="minorHAnsi"/>
+          <w:lang w:val="en-US"/>
+        </w:rPr>
+      </w:pPr>
+      <w:r>
+        <w:rPr>
+          <w:rFonts w:cstheme="minorHAnsi"/>
+          <w:lang w:val="en-US"/>
+        </w:rPr>
+        <w:t>2. Visualize the vowels distribution.</w:t>
+      </w:r>
+    </w:p>
+    <w:p>
+      <w:pPr>
+        <w:spacing w:after="0" w:line="240" w:lineRule="auto"/>
+        <w:rPr>
+          <w:rFonts w:cstheme="minorHAnsi"/>
+          <w:color w:val="00B050"/>
+          <w:lang w:val="en-US"/>
+        </w:rPr>
+      </w:pPr>
+      <w:r>
+        <w:rPr>
+          <w:rFonts w:cstheme="minorHAnsi"/>
+          <w:color w:val="00B050"/>
+          <w:highlight w:val="yellow"/>
+          <w:lang w:val="en-US"/>
+        </w:rPr>
+        <w:t xml:space="preserve">Ans: </w:t>
+      </w:r>
+      <w:proofErr w:type="spellStart"/>
+      <w:r>
+        <w:rPr>
+          <w:rFonts w:cstheme="minorHAnsi"/>
+          <w:color w:val="00B050"/>
+          <w:highlight w:val="yellow"/>
+          <w:lang w:val="en-US"/>
+        </w:rPr>
+        <w:t>barplot</w:t>
+      </w:r>
+      <w:proofErr w:type="spellEnd"/>
+    </w:p>
+    <w:p>
+      <w:pPr>
+        <w:spacing w:after="0" w:line="240" w:lineRule="auto"/>
+        <w:rPr>
+          <w:rFonts w:cstheme="minorHAnsi"/>
+          <w:lang w:val="en-US"/>
+        </w:rPr>
+      </w:pPr>
+    </w:p>
+    <w:p>
+      <w:pPr>
+        <w:spacing w:after="0" w:line="240" w:lineRule="auto"/>
+        <w:rPr>
+          <w:rFonts w:cstheme="minorHAnsi"/>
+          <w:lang w:val="en-US"/>
+        </w:rPr>
+      </w:pPr>
+      <w:proofErr w:type="spellStart"/>
+      <w:r>
+        <w:rPr>
+          <w:rFonts w:cstheme="minorHAnsi"/>
+          <w:lang w:val="en-US"/>
+        </w:rPr>
+        <w:t>barplot</w:t>
+      </w:r>
+      <w:proofErr w:type="spellEnd"/>
+      <w:r>
+        <w:rPr>
+          <w:rFonts w:cstheme="minorHAnsi"/>
+          <w:lang w:val="en-US"/>
+        </w:rPr>
+        <w:t>(</w:t>
+      </w:r>
+      <w:proofErr w:type="spellStart"/>
+      <w:r>
+        <w:rPr>
+          <w:rFonts w:cstheme="minorHAnsi"/>
+          <w:lang w:val="en-US"/>
+        </w:rPr>
+        <w:t>num_vowels</w:t>
+      </w:r>
+      <w:proofErr w:type="spellEnd"/>
+      <w:r>
+        <w:rPr>
+          <w:rFonts w:cstheme="minorHAnsi"/>
+          <w:lang w:val="en-US"/>
+        </w:rPr>
+        <w:t>, main = "Number of vowels in USA States Name",</w:t>
+      </w:r>
+    </w:p>
+    <w:p>
+      <w:pPr>
+        <w:spacing w:after="0" w:line="240" w:lineRule="auto"/>
+        <w:rPr>
+          <w:rFonts w:cstheme="minorHAnsi"/>
+          <w:lang w:val="en-US"/>
+        </w:rPr>
+      </w:pPr>
+      <w:r>
+        <w:rPr>
+          <w:rFonts w:cstheme="minorHAnsi"/>
+          <w:lang w:val="en-US"/>
+        </w:rPr>
+        <w:t xml:space="preserve">        border = NA, </w:t>
+      </w:r>
+      <w:proofErr w:type="spellStart"/>
+      <w:r>
+        <w:rPr>
+          <w:rFonts w:cstheme="minorHAnsi"/>
+          <w:lang w:val="en-US"/>
+        </w:rPr>
+        <w:t>ylim</w:t>
+      </w:r>
+      <w:proofErr w:type="spellEnd"/>
+      <w:r>
+        <w:rPr>
+          <w:rFonts w:cstheme="minorHAnsi"/>
+          <w:lang w:val="en-US"/>
+        </w:rPr>
+        <w:t xml:space="preserve"> = c(0,80))</w:t>
+      </w:r>
     </w:p>
     <w:p>
       <w:pPr>
@@ -588,13 +996,24 @@
           <w:lang w:val="en-US"/>
         </w:rPr>
       </w:pPr>
-      <w:r>
+    </w:p>
+    <w:p>
+      <w:pPr>
+        <w:spacing w:line="240" w:lineRule="auto"/>
         <w:rPr>
           <w:rFonts w:cstheme="minorHAnsi"/>
           <w:b/>
           <w:color w:val="C00000"/>
           <w:lang w:val="en-US"/>
         </w:rPr>
+      </w:pPr>
+      <w:r>
+        <w:rPr>
+          <w:rFonts w:cstheme="minorHAnsi"/>
+          <w:b/>
+          <w:color w:val="C00000"/>
+          <w:lang w:val="en-US"/>
+        </w:rPr>
         <w:t>6). Expected Output</w:t>
       </w:r>
     </w:p>
@@ -613,11 +1032,6 @@
         <w:t>Not Applicable</w:t>
       </w:r>
     </w:p>
-    <w:p/>
-    <w:p/>
-    <w:p/>
-    <w:p/>
-    <w:p/>
     <w:sectPr>
       <w:pgSz w:w="11906" w:h="16838"/>
       <w:pgMar w:top="1440" w:right="1440" w:bottom="1440" w:left="1440" w:header="708" w:footer="708" w:gutter="0"/>
